--- a/Paper Work/Presentation/Group 2 Reflections final.docx
+++ b/Paper Work/Presentation/Group 2 Reflections final.docx
@@ -613,6 +613,90 @@
     </w:p>
     <w:p>
       <w:pPr>
+        <w:pStyle w:val="Heading2"/>
+        <w:rPr>
+          <w:rFonts w:eastAsia="Calibri"/>
+        </w:rPr>
+      </w:pPr>
+      <w:r>
+        <w:rPr>
+          <w:rFonts w:eastAsia="Calibri"/>
+        </w:rPr>
+        <w:t>Bindu</w:t>
+      </w:r>
+    </w:p>
+    <w:p>
+      <w:pPr>
+        <w:rPr>
+          <w:rFonts w:ascii="Calibri" w:eastAsia="Calibri" w:hAnsi="Calibri" w:cs="Calibri"/>
+        </w:rPr>
+      </w:pPr>
+    </w:p>
+    <w:p>
+      <w:pPr>
+        <w:pStyle w:val="Heading2"/>
+        <w:rPr>
+          <w:rFonts w:eastAsia="Calibri"/>
+        </w:rPr>
+      </w:pPr>
+      <w:r>
+        <w:rPr>
+          <w:rFonts w:eastAsia="Calibri"/>
+        </w:rPr>
+        <w:t>Justice</w:t>
+      </w:r>
+    </w:p>
+    <w:p>
+      <w:pPr>
+        <w:rPr>
+          <w:rFonts w:ascii="Calibri" w:eastAsia="Calibri" w:hAnsi="Calibri" w:cs="Calibri"/>
+        </w:rPr>
+      </w:pPr>
+    </w:p>
+    <w:p>
+      <w:pPr>
+        <w:pStyle w:val="Heading2"/>
+        <w:rPr>
+          <w:rFonts w:eastAsia="Calibri"/>
+        </w:rPr>
+      </w:pPr>
+      <w:proofErr w:type="spellStart"/>
+      <w:r>
+        <w:rPr>
+          <w:rFonts w:eastAsia="Calibri"/>
+        </w:rPr>
+        <w:t>Assem</w:t>
+      </w:r>
+      <w:proofErr w:type="spellEnd"/>
+    </w:p>
+    <w:p>
+      <w:pPr>
+        <w:pStyle w:val="Heading2"/>
+        <w:rPr>
+          <w:rFonts w:eastAsia="Calibri"/>
+        </w:rPr>
+      </w:pPr>
+    </w:p>
+    <w:p>
+      <w:pPr>
+        <w:pStyle w:val="Heading2"/>
+        <w:rPr>
+          <w:rFonts w:eastAsia="Calibri"/>
+        </w:rPr>
+      </w:pPr>
+      <w:proofErr w:type="spellStart"/>
+      <w:r>
+        <w:rPr>
+          <w:rFonts w:eastAsia="Calibri"/>
+        </w:rPr>
+        <w:t>Joud</w:t>
+      </w:r>
+      <w:bookmarkStart w:id="0" w:name="_GoBack"/>
+      <w:bookmarkEnd w:id="0"/>
+      <w:proofErr w:type="spellEnd"/>
+    </w:p>
+    <w:p>
+      <w:pPr>
         <w:keepNext/>
         <w:keepLines/>
         <w:spacing w:before="40" w:after="0"/>
@@ -622,8 +706,20 @@
           <w:sz w:val="26"/>
         </w:rPr>
       </w:pPr>
-      <w:bookmarkStart w:id="0" w:name="_GoBack"/>
-      <w:bookmarkEnd w:id="0"/>
+    </w:p>
+    <w:p>
+      <w:pPr>
+        <w:pStyle w:val="Heading2"/>
+        <w:rPr>
+          <w:rFonts w:eastAsia="Calibri Light"/>
+        </w:rPr>
+      </w:pPr>
+      <w:r>
+        <w:rPr>
+          <w:rFonts w:eastAsia="Calibri Light"/>
+        </w:rPr>
+        <w:t>Justin</w:t>
+      </w:r>
     </w:p>
     <w:p>
       <w:pPr>
@@ -762,9 +858,18 @@
       <w:pPr>
         <w:pStyle w:val="Heading2"/>
       </w:pPr>
-      <w:r>
-        <w:lastRenderedPageBreak/>
+      <w:proofErr w:type="spellStart"/>
+      <w:r>
         <w:t>Assem</w:t>
+      </w:r>
+      <w:proofErr w:type="spellEnd"/>
+    </w:p>
+    <w:p>
+      <w:r>
+        <w:rPr>
+          <w:rFonts w:eastAsia="Calibri Light"/>
+        </w:rPr>
+        <w:t>Like the previous projects, this one was a good opportunity to gain more knowledge (mathematical modelling in ecology, UML, use cases and programming) and achieve my personal learning objectives as well. I think the project team members have complementary skills although having different profiles and backgrounds. The group work was effective and useful as I expected and I’m very happy we achieved good results in the end.</w:t>
       </w:r>
     </w:p>
     <w:p>
@@ -773,15 +878,11 @@
         <w:keepLines/>
         <w:spacing w:before="240" w:after="0"/>
         <w:rPr>
-          <w:rFonts w:eastAsia="Calibri Light"/>
-        </w:rPr>
-      </w:pPr>
-      <w:r>
-        <w:rPr>
-          <w:rFonts w:eastAsia="Calibri Light"/>
-        </w:rPr>
-        <w:t>Like the previous projects, this one was a good opportunity to gain more knowledge (mathematical modelling in ecology, UML, use cases and programming) and achieve my personal learning objectives as well. I think the project team members have complementary skills although having different profiles and backgrounds. The group work was effective and useful as I expected and I’m very happy we achieved good results in the end.</w:t>
-      </w:r>
+          <w:rFonts w:ascii="Calibri Light" w:eastAsia="Calibri Light" w:hAnsi="Calibri Light" w:cs="Calibri Light"/>
+          <w:color w:val="2F5496"/>
+          <w:sz w:val="32"/>
+        </w:rPr>
+      </w:pPr>
     </w:p>
     <w:p>
       <w:pPr>
@@ -797,6 +898,23 @@
     </w:p>
     <w:p>
       <w:pPr>
+        <w:rPr>
+          <w:rFonts w:ascii="Calibri Light" w:eastAsia="Calibri Light" w:hAnsi="Calibri Light" w:cs="Calibri Light"/>
+          <w:color w:val="2F5496"/>
+          <w:sz w:val="32"/>
+        </w:rPr>
+      </w:pPr>
+      <w:r>
+        <w:rPr>
+          <w:rFonts w:ascii="Calibri Light" w:eastAsia="Calibri Light" w:hAnsi="Calibri Light" w:cs="Calibri Light"/>
+          <w:color w:val="2F5496"/>
+          <w:sz w:val="32"/>
+        </w:rPr>
+        <w:br w:type="page"/>
+      </w:r>
+    </w:p>
+    <w:p>
+      <w:pPr>
         <w:keepNext/>
         <w:keepLines/>
         <w:spacing w:before="240" w:after="0"/>
@@ -806,24 +924,13 @@
           <w:sz w:val="32"/>
         </w:rPr>
       </w:pPr>
-    </w:p>
-    <w:p>
-      <w:pPr>
-        <w:keepNext/>
-        <w:keepLines/>
-        <w:spacing w:before="240" w:after="0"/>
+      <w:r>
         <w:rPr>
           <w:rFonts w:ascii="Calibri Light" w:eastAsia="Calibri Light" w:hAnsi="Calibri Light" w:cs="Calibri Light"/>
           <w:color w:val="2F5496"/>
           <w:sz w:val="32"/>
         </w:rPr>
-      </w:pPr>
-      <w:r>
-        <w:rPr>
-          <w:rFonts w:ascii="Calibri Light" w:eastAsia="Calibri Light" w:hAnsi="Calibri Light" w:cs="Calibri Light"/>
-          <w:color w:val="2F5496"/>
-          <w:sz w:val="32"/>
-        </w:rPr>
+        <w:lastRenderedPageBreak/>
         <w:t>Group Reflection</w:t>
       </w:r>
     </w:p>

--- a/Paper Work/Presentation/Group 2 Reflections final.docx
+++ b/Paper Work/Presentation/Group 2 Reflections final.docx
@@ -4,7 +4,7 @@
   <w:body>
     <w:p>
       <w:pPr>
-        <w:pStyle w:val="Heading1"/>
+        <w:pStyle w:val="Kop1"/>
       </w:pPr>
       <w:r>
         <w:t xml:space="preserve">Personal Reflection Justice </w:t>
@@ -22,7 +22,7 @@
     </w:p>
     <w:p>
       <w:pPr>
-        <w:pStyle w:val="Heading2"/>
+        <w:pStyle w:val="Kop2"/>
       </w:pPr>
       <w:r>
         <w:t>Assem</w:t>
@@ -43,7 +43,7 @@
     </w:p>
     <w:p>
       <w:pPr>
-        <w:pStyle w:val="Heading2"/>
+        <w:pStyle w:val="Kop2"/>
       </w:pPr>
       <w:r>
         <w:t>Bindu</w:t>
@@ -64,7 +64,7 @@
     </w:p>
     <w:p>
       <w:pPr>
-        <w:pStyle w:val="Heading2"/>
+        <w:pStyle w:val="Kop2"/>
       </w:pPr>
       <w:r>
         <w:t>Joud</w:t>
@@ -85,7 +85,7 @@
     </w:p>
     <w:p>
       <w:pPr>
-        <w:pStyle w:val="Heading2"/>
+        <w:pStyle w:val="Kop2"/>
       </w:pPr>
       <w:r>
         <w:t>Justin</w:t>
@@ -114,7 +114,7 @@
     </w:p>
     <w:p>
       <w:pPr>
-        <w:pStyle w:val="Heading2"/>
+        <w:pStyle w:val="Kop2"/>
       </w:pPr>
       <w:r>
         <w:t>Justice</w:t>
@@ -135,7 +135,7 @@
     </w:p>
     <w:p>
       <w:pPr>
-        <w:pStyle w:val="Heading1"/>
+        <w:pStyle w:val="Kop1"/>
         <w:rPr>
           <w:rFonts w:eastAsia="Calibri Light"/>
           <w:b/>
@@ -165,7 +165,7 @@
     </w:p>
     <w:p>
       <w:pPr>
-        <w:pStyle w:val="Heading2"/>
+        <w:pStyle w:val="Kop2"/>
       </w:pPr>
       <w:r>
         <w:t>Justin</w:t>
@@ -214,7 +214,7 @@
     </w:p>
     <w:p>
       <w:pPr>
-        <w:pStyle w:val="Heading2"/>
+        <w:pStyle w:val="Kop2"/>
       </w:pPr>
       <w:r>
         <w:t>Assem</w:t>
@@ -235,7 +235,7 @@
     </w:p>
     <w:p>
       <w:pPr>
-        <w:pStyle w:val="Heading2"/>
+        <w:pStyle w:val="Kop2"/>
       </w:pPr>
       <w:r>
         <w:t>Justice</w:t>
@@ -256,7 +256,7 @@
     </w:p>
     <w:p>
       <w:pPr>
-        <w:pStyle w:val="Heading2"/>
+        <w:pStyle w:val="Kop2"/>
       </w:pPr>
       <w:r>
         <w:t>Joud</w:t>
@@ -277,7 +277,7 @@
     </w:p>
     <w:p>
       <w:pPr>
-        <w:pStyle w:val="Heading2"/>
+        <w:pStyle w:val="Kop2"/>
         <w:rPr>
           <w:rFonts w:eastAsia="Calibri Light"/>
         </w:rPr>
@@ -346,7 +346,7 @@
     </w:p>
     <w:p>
       <w:pPr>
-        <w:pStyle w:val="Heading2"/>
+        <w:pStyle w:val="Kop2"/>
         <w:rPr>
           <w:rFonts w:eastAsia="Calibri"/>
         </w:rPr>
@@ -408,7 +408,7 @@
     </w:p>
     <w:p>
       <w:pPr>
-        <w:pStyle w:val="Heading2"/>
+        <w:pStyle w:val="Kop2"/>
         <w:rPr>
           <w:rFonts w:eastAsia="Calibri"/>
         </w:rPr>
@@ -442,7 +442,7 @@
     </w:p>
     <w:p>
       <w:pPr>
-        <w:pStyle w:val="Heading2"/>
+        <w:pStyle w:val="Kop2"/>
         <w:rPr>
           <w:rFonts w:eastAsia="Calibri"/>
         </w:rPr>
@@ -476,7 +476,7 @@
     </w:p>
     <w:p>
       <w:pPr>
-        <w:pStyle w:val="Heading2"/>
+        <w:pStyle w:val="Kop2"/>
         <w:rPr>
           <w:rFonts w:eastAsia="Calibri"/>
         </w:rPr>
@@ -510,7 +510,7 @@
     </w:p>
     <w:p>
       <w:pPr>
-        <w:pStyle w:val="Heading2"/>
+        <w:pStyle w:val="Kop2"/>
         <w:rPr>
           <w:rFonts w:eastAsia="Calibri"/>
         </w:rPr>
@@ -600,20 +600,7 @@
     </w:p>
     <w:p>
       <w:pPr>
-        <w:rPr>
-          <w:rFonts w:ascii="Calibri" w:eastAsia="Calibri" w:hAnsi="Calibri" w:cs="Calibri"/>
-        </w:rPr>
-      </w:pPr>
-      <w:r>
-        <w:rPr>
-          <w:rFonts w:ascii="Calibri" w:eastAsia="Calibri" w:hAnsi="Calibri" w:cs="Calibri"/>
-        </w:rPr>
-        <w:t>On this page, I will outline how I feel each group member performed on the project and then I will discuss how I feel the project went and how I feel I performed during the process of this project.</w:t>
-      </w:r>
-    </w:p>
-    <w:p>
-      <w:pPr>
-        <w:pStyle w:val="Heading2"/>
+        <w:pStyle w:val="Kop2"/>
         <w:rPr>
           <w:rFonts w:eastAsia="Calibri"/>
         </w:rPr>
@@ -631,10 +618,16 @@
           <w:rFonts w:ascii="Calibri" w:eastAsia="Calibri" w:hAnsi="Calibri" w:cs="Calibri"/>
         </w:rPr>
       </w:pPr>
-    </w:p>
-    <w:p>
-      <w:pPr>
-        <w:pStyle w:val="Heading2"/>
+      <w:r>
+        <w:t>I have a lot of respect for Bindu because he works really hard for his education and therefore his future. He has written a major part of the paperwork and created the application. This has taken him a lot of time and probably lots of his own time as well. He worked really hard for this project and isn’t satisfied with a 5,5. He helps everybody when they ask for help, even classmates from other project groups.</w:t>
+      </w:r>
+      <w:r>
+        <w:t xml:space="preserve"> Bindu is the perfect project partner.</w:t>
+      </w:r>
+    </w:p>
+    <w:p>
+      <w:pPr>
+        <w:pStyle w:val="Kop2"/>
         <w:rPr>
           <w:rFonts w:eastAsia="Calibri"/>
         </w:rPr>
@@ -652,10 +645,16 @@
           <w:rFonts w:ascii="Calibri" w:eastAsia="Calibri" w:hAnsi="Calibri" w:cs="Calibri"/>
         </w:rPr>
       </w:pPr>
-    </w:p>
-    <w:p>
-      <w:pPr>
-        <w:pStyle w:val="Heading2"/>
+      <w:r>
+        <w:t>Justice was really motivated to pass this projec</w:t>
+      </w:r>
+      <w:r>
+        <w:t>t and he was willing to work hard for this. He made the UML models for our project. Because he isn’t in classes with us he sometimes had to come from home just for a (little) meeting with us. After some meetings we saw it wasn’t really needed to ask him again for this meeting because he always delivered his part nicely on time. It was nice working with him.</w:t>
+      </w:r>
+    </w:p>
+    <w:p>
+      <w:pPr>
+        <w:pStyle w:val="Kop2"/>
         <w:rPr>
           <w:rFonts w:eastAsia="Calibri"/>
         </w:rPr>
@@ -671,15 +670,36 @@
     </w:p>
     <w:p>
       <w:pPr>
-        <w:pStyle w:val="Heading2"/>
-        <w:rPr>
-          <w:rFonts w:eastAsia="Calibri"/>
-        </w:rPr>
-      </w:pPr>
-    </w:p>
-    <w:p>
-      <w:pPr>
-        <w:pStyle w:val="Heading2"/>
+        <w:rPr>
+          <w:rFonts w:eastAsia="Calibri"/>
+        </w:rPr>
+      </w:pPr>
+      <w:r>
+        <w:t xml:space="preserve">Everybody knows that </w:t>
+      </w:r>
+      <w:proofErr w:type="spellStart"/>
+      <w:r>
+        <w:t>Assem</w:t>
+      </w:r>
+      <w:proofErr w:type="spellEnd"/>
+      <w:r>
+        <w:t xml:space="preserve"> is a great ‘talker’. Every group needs an </w:t>
+      </w:r>
+      <w:proofErr w:type="spellStart"/>
+      <w:r>
+        <w:t>Assem</w:t>
+      </w:r>
+      <w:proofErr w:type="spellEnd"/>
+      <w:r>
+        <w:t xml:space="preserve">. He makes sure the group stays together and can work together, although he might not even know this. It’s a funny guy and because of his easy talking he came up with some great ideas in this project and got feedback from the teachers. </w:t>
+      </w:r>
+      <w:r>
+        <w:t>He’s a great project partner and I think I would like it a lot to drink a beer with him.</w:t>
+      </w:r>
+    </w:p>
+    <w:p>
+      <w:pPr>
+        <w:pStyle w:val="Kop2"/>
         <w:rPr>
           <w:rFonts w:eastAsia="Calibri"/>
         </w:rPr>
@@ -691,25 +711,44 @@
         </w:rPr>
         <w:t>Joud</w:t>
       </w:r>
-      <w:bookmarkStart w:id="0" w:name="_GoBack"/>
-      <w:bookmarkEnd w:id="0"/>
-      <w:proofErr w:type="spellEnd"/>
-    </w:p>
-    <w:p>
-      <w:pPr>
-        <w:keepNext/>
-        <w:keepLines/>
-        <w:spacing w:before="40" w:after="0"/>
+      <w:proofErr w:type="spellEnd"/>
+    </w:p>
+    <w:p>
+      <w:pPr>
         <w:rPr>
           <w:rFonts w:ascii="Calibri Light" w:eastAsia="Calibri Light" w:hAnsi="Calibri Light" w:cs="Calibri Light"/>
           <w:color w:val="2F5496"/>
           <w:sz w:val="26"/>
         </w:rPr>
       </w:pPr>
-    </w:p>
-    <w:p>
-      <w:pPr>
-        <w:pStyle w:val="Heading2"/>
+      <w:proofErr w:type="spellStart"/>
+      <w:r>
+        <w:t>Joud</w:t>
+      </w:r>
+      <w:proofErr w:type="spellEnd"/>
+      <w:r>
+        <w:t xml:space="preserve"> takes her school serious, so this project as well. When she gets a task she starts on it right away. When </w:t>
+      </w:r>
+      <w:proofErr w:type="spellStart"/>
+      <w:r>
+        <w:t>Joud</w:t>
+      </w:r>
+      <w:proofErr w:type="spellEnd"/>
+      <w:r>
+        <w:t xml:space="preserve"> doesn’t understand anything she directly asks for help and I think this is a great quality. </w:t>
+      </w:r>
+      <w:proofErr w:type="spellStart"/>
+      <w:r>
+        <w:t>Joud</w:t>
+      </w:r>
+      <w:proofErr w:type="spellEnd"/>
+      <w:r>
+        <w:t xml:space="preserve"> her tasks are always delivered on time and she is really smart, I noticed this as well in the first year project.</w:t>
+      </w:r>
+    </w:p>
+    <w:p>
+      <w:pPr>
+        <w:pStyle w:val="Kop2"/>
         <w:rPr>
           <w:rFonts w:eastAsia="Calibri Light"/>
         </w:rPr>
@@ -731,7 +770,21 @@
         <w:rPr>
           <w:rFonts w:eastAsia="Calibri Light"/>
         </w:rPr>
-        <w:t>I think we had a lot of luck with our project group. This because everybody is really serious about the project and are wanting to work hard to actually pass for the project. Also all of us are really social people and I could talk to them like they are my friends. The tasks by Justice, Assem and Joud were all finished and I have nothing bad to say about that. Bindu did a really good job, he did a major part of the paperwork and created the application. He is the perfect project partner. I think I worked hard and definitely did enough for our project, but wish I had done more to help Bindu to a higher grade. But the reason I couldn’t do more is because I had to make the project of the first year which took a lot more time.</w:t>
+        <w:t>I think we had a lot of luck with our project group. This because everybody is really serious about the project and are wanting to work hard to actually pass for the project. Also all of us are really social people and I could talk to them like they are my friends. I think I worked hard and definitely did enough for our project, but wish I had done more to help Bindu</w:t>
+      </w:r>
+      <w:r>
+        <w:rPr>
+          <w:rFonts w:eastAsia="Calibri Light"/>
+        </w:rPr>
+        <w:t xml:space="preserve"> (and the others)</w:t>
+      </w:r>
+      <w:bookmarkStart w:id="0" w:name="_GoBack"/>
+      <w:bookmarkEnd w:id="0"/>
+      <w:r>
+        <w:rPr>
+          <w:rFonts w:eastAsia="Calibri Light"/>
+        </w:rPr>
+        <w:t xml:space="preserve"> to a higher grade. But the reason I couldn’t do more is because I had to make the project of the first year which took a lot more time.</w:t>
       </w:r>
     </w:p>
     <w:p>
@@ -753,7 +806,7 @@
     </w:p>
     <w:p>
       <w:pPr>
-        <w:pStyle w:val="Heading1"/>
+        <w:pStyle w:val="Kop1"/>
         <w:rPr>
           <w:rFonts w:eastAsia="Calibri Light"/>
           <w:b/>
@@ -783,7 +836,7 @@
     </w:p>
     <w:p>
       <w:pPr>
-        <w:pStyle w:val="Heading2"/>
+        <w:pStyle w:val="Kop2"/>
       </w:pPr>
       <w:r>
         <w:t>Justin</w:t>
@@ -796,7 +849,7 @@
     </w:p>
     <w:p>
       <w:pPr>
-        <w:pStyle w:val="Heading2"/>
+        <w:pStyle w:val="Kop2"/>
       </w:pPr>
       <w:r>
         <w:t>Justice</w:t>
@@ -812,12 +865,18 @@
       </w:r>
       <w:proofErr w:type="spellEnd"/>
       <w:r>
-        <w:t xml:space="preserve"> group, but he would always talk when needed and maybe prefers discussing important staff and avoid useless typed conversation. He was also motivated despite the fact that he is redoing the project, and made it to meetings no matter the distance or being sick. </w:t>
-      </w:r>
-    </w:p>
-    <w:p>
-      <w:pPr>
-        <w:pStyle w:val="Heading2"/>
+        <w:t xml:space="preserve"> group, but he would always talk when needed and maybe prefers discussing important st</w:t>
+      </w:r>
+      <w:r>
+        <w:t>u</w:t>
+      </w:r>
+      <w:r>
+        <w:t xml:space="preserve">ff and avoid useless typed conversation. He was also motivated despite the fact that he is redoing the project, and made it to meetings no matter the distance or being sick. </w:t>
+      </w:r>
+    </w:p>
+    <w:p>
+      <w:pPr>
+        <w:pStyle w:val="Kop2"/>
       </w:pPr>
       <w:proofErr w:type="spellStart"/>
       <w:r>
@@ -837,7 +896,7 @@
     </w:p>
     <w:p>
       <w:pPr>
-        <w:pStyle w:val="Heading2"/>
+        <w:pStyle w:val="Kop2"/>
         <w:rPr>
           <w:rFonts w:eastAsia="Calibri Light"/>
         </w:rPr>
@@ -856,7 +915,7 @@
     </w:p>
     <w:p>
       <w:pPr>
-        <w:pStyle w:val="Heading2"/>
+        <w:pStyle w:val="Kop2"/>
       </w:pPr>
       <w:proofErr w:type="spellStart"/>
       <w:r>
@@ -1362,15 +1421,15 @@
     <w:lsdException w:name="Hashtag" w:semiHidden="1" w:unhideWhenUsed="1"/>
     <w:lsdException w:name="Unresolved Mention" w:semiHidden="1" w:unhideWhenUsed="1"/>
   </w:latentStyles>
-  <w:style w:type="paragraph" w:default="1" w:styleId="Normal">
+  <w:style w:type="paragraph" w:default="1" w:styleId="Standaard">
     <w:name w:val="Normal"/>
     <w:qFormat/>
   </w:style>
-  <w:style w:type="paragraph" w:styleId="Heading1">
+  <w:style w:type="paragraph" w:styleId="Kop1">
     <w:name w:val="heading 1"/>
-    <w:basedOn w:val="Normal"/>
-    <w:next w:val="Normal"/>
-    <w:link w:val="Heading1Char"/>
+    <w:basedOn w:val="Standaard"/>
+    <w:next w:val="Standaard"/>
+    <w:link w:val="Kop1Char"/>
     <w:uiPriority w:val="9"/>
     <w:qFormat/>
     <w:rsid w:val="00834374"/>
@@ -1387,11 +1446,11 @@
       <w:szCs w:val="32"/>
     </w:rPr>
   </w:style>
-  <w:style w:type="paragraph" w:styleId="Heading2">
+  <w:style w:type="paragraph" w:styleId="Kop2">
     <w:name w:val="heading 2"/>
-    <w:basedOn w:val="Normal"/>
-    <w:next w:val="Normal"/>
-    <w:link w:val="Heading2Char"/>
+    <w:basedOn w:val="Standaard"/>
+    <w:next w:val="Standaard"/>
+    <w:link w:val="Kop2Char"/>
     <w:uiPriority w:val="9"/>
     <w:unhideWhenUsed/>
     <w:qFormat/>
@@ -1409,13 +1468,13 @@
       <w:szCs w:val="26"/>
     </w:rPr>
   </w:style>
-  <w:style w:type="character" w:default="1" w:styleId="DefaultParagraphFont">
+  <w:style w:type="character" w:default="1" w:styleId="Standaardalinea-lettertype">
     <w:name w:val="Default Paragraph Font"/>
     <w:uiPriority w:val="1"/>
     <w:semiHidden/>
     <w:unhideWhenUsed/>
   </w:style>
-  <w:style w:type="table" w:default="1" w:styleId="TableNormal">
+  <w:style w:type="table" w:default="1" w:styleId="Standaardtabel">
     <w:name w:val="Normal Table"/>
     <w:uiPriority w:val="99"/>
     <w:semiHidden/>
@@ -1430,16 +1489,16 @@
       </w:tblCellMar>
     </w:tblPr>
   </w:style>
-  <w:style w:type="numbering" w:default="1" w:styleId="NoList">
+  <w:style w:type="numbering" w:default="1" w:styleId="Geenlijst">
     <w:name w:val="No List"/>
     <w:uiPriority w:val="99"/>
     <w:semiHidden/>
     <w:unhideWhenUsed/>
   </w:style>
-  <w:style w:type="character" w:customStyle="1" w:styleId="Heading1Char">
-    <w:name w:val="Heading 1 Char"/>
-    <w:basedOn w:val="DefaultParagraphFont"/>
-    <w:link w:val="Heading1"/>
+  <w:style w:type="character" w:customStyle="1" w:styleId="Kop1Char">
+    <w:name w:val="Kop 1 Char"/>
+    <w:basedOn w:val="Standaardalinea-lettertype"/>
+    <w:link w:val="Kop1"/>
     <w:uiPriority w:val="9"/>
     <w:rsid w:val="00834374"/>
     <w:rPr>
@@ -1449,10 +1508,10 @@
       <w:szCs w:val="32"/>
     </w:rPr>
   </w:style>
-  <w:style w:type="character" w:customStyle="1" w:styleId="Heading2Char">
-    <w:name w:val="Heading 2 Char"/>
-    <w:basedOn w:val="DefaultParagraphFont"/>
-    <w:link w:val="Heading2"/>
+  <w:style w:type="character" w:customStyle="1" w:styleId="Kop2Char">
+    <w:name w:val="Kop 2 Char"/>
+    <w:basedOn w:val="Standaardalinea-lettertype"/>
+    <w:link w:val="Kop2"/>
     <w:uiPriority w:val="9"/>
     <w:rsid w:val="00834374"/>
     <w:rPr>
